--- a/Docs/Observaciones-Lab 3.docx
+++ b/Docs/Observaciones-Lab 3.docx
@@ -4,10 +4,16 @@
   <w:body>
     <w:p>
       <w:pPr>
-        <w:pStyle w:val="Title"/>
+        <w:pStyle w:val="Ttulo"/>
         <w:jc w:val="center"/>
-      </w:pPr>
-      <w:r>
+        <w:rPr>
+          <w:lang w:val="es-MX"/>
+        </w:rPr>
+      </w:pPr>
+      <w:r>
+        <w:rPr>
+          <w:lang w:val="es-MX"/>
+        </w:rPr>
         <w:t>OBSERVACIONES DEL LA PRACTICA</w:t>
       </w:r>
     </w:p>
@@ -35,13 +41,31 @@
         <w:rPr>
           <w:lang w:val="es-419"/>
         </w:rPr>
+        <w:t>:</w:t>
+      </w:r>
+      <w:r>
+        <w:rPr>
+          <w:lang w:val="es-419"/>
+        </w:rPr>
         <w:t xml:space="preserve"> </w:t>
       </w:r>
       <w:r>
         <w:rPr>
           <w:lang w:val="es-419"/>
         </w:rPr>
-        <w:t>Cod XXXX</w:t>
+        <w:t xml:space="preserve">Julián Castro del Valle, </w:t>
+      </w:r>
+      <w:r>
+        <w:rPr>
+          <w:lang w:val="es-419"/>
+        </w:rPr>
+        <w:t xml:space="preserve">Cod </w:t>
+      </w:r>
+      <w:r>
+        <w:rPr>
+          <w:lang w:val="es-419"/>
+        </w:rPr>
+        <w:t>202020847</w:t>
       </w:r>
     </w:p>
     <w:p>
@@ -62,7 +86,37 @@
         <w:rPr>
           <w:lang w:val="es-419"/>
         </w:rPr>
-        <w:t>2 Cod XXXX</w:t>
+        <w:t>2</w:t>
+      </w:r>
+      <w:r>
+        <w:rPr>
+          <w:lang w:val="es-419"/>
+        </w:rPr>
+        <w:t>:</w:t>
+      </w:r>
+      <w:r>
+        <w:rPr>
+          <w:lang w:val="es-419"/>
+        </w:rPr>
+        <w:t xml:space="preserve"> </w:t>
+      </w:r>
+      <w:r>
+        <w:rPr>
+          <w:lang w:val="es-419"/>
+        </w:rPr>
+        <w:t xml:space="preserve">Tomás Otero Paris, </w:t>
+      </w:r>
+      <w:r>
+        <w:rPr>
+          <w:lang w:val="es-419"/>
+        </w:rPr>
+        <w:t xml:space="preserve">Cod </w:t>
+      </w:r>
+      <w:r>
+        <w:rPr>
+          <w:lang w:val="es-419"/>
+        </w:rPr>
+        <w:t>202021733</w:t>
       </w:r>
     </w:p>
     <w:p>
@@ -76,7 +130,7 @@
     </w:p>
     <w:p>
       <w:pPr>
-        <w:pStyle w:val="ListParagraph"/>
+        <w:pStyle w:val="Prrafodelista"/>
         <w:numPr>
           <w:ilvl w:val="0"/>
           <w:numId w:val="1"/>
@@ -113,7 +167,68 @@
     </w:p>
     <w:p>
       <w:pPr>
-        <w:pStyle w:val="ListParagraph"/>
+        <w:pStyle w:val="Prrafodelista"/>
+        <w:spacing w:after="0"/>
+        <w:ind w:left="360"/>
+        <w:jc w:val="both"/>
+        <w:rPr>
+          <w:rFonts w:ascii="Dax-Regular" w:hAnsi="Dax-Regular"/>
+          <w:lang w:val="es-419"/>
+        </w:rPr>
+      </w:pPr>
+      <w:r>
+        <w:rPr>
+          <w:rFonts w:ascii="Dax-Regular" w:hAnsi="Dax-Regular"/>
+          <w:lang w:val="es-419"/>
+        </w:rPr>
+        <w:t xml:space="preserve">Los mecanismos de interacción </w:t>
+      </w:r>
+      <w:r>
+        <w:rPr>
+          <w:rFonts w:ascii="Dax-Regular" w:hAnsi="Dax-Regular"/>
+          <w:lang w:val="es-419"/>
+        </w:rPr>
+        <w:t xml:space="preserve">con el usuario son el menú de la función </w:t>
+      </w:r>
+      <w:proofErr w:type="spellStart"/>
+      <w:r>
+        <w:rPr>
+          <w:rFonts w:ascii="Dax-Regular" w:hAnsi="Dax-Regular"/>
+          <w:lang w:val="es-419"/>
+        </w:rPr>
+        <w:t>printMenu</w:t>
+      </w:r>
+      <w:proofErr w:type="spellEnd"/>
+      <w:r>
+        <w:rPr>
+          <w:rFonts w:ascii="Dax-Regular" w:hAnsi="Dax-Regular"/>
+          <w:lang w:val="es-419"/>
+        </w:rPr>
+        <w:t xml:space="preserve">, que cuenta con las opciones que brinda el programa y la línea de código que le pide al usuario que digite el número de alguna opción para continuar, subsecuentemente cada opción trae otro input para poner </w:t>
+      </w:r>
+      <w:r>
+        <w:rPr>
+          <w:rFonts w:ascii="Dax-Regular" w:hAnsi="Dax-Regular"/>
+          <w:lang w:val="es-419"/>
+        </w:rPr>
+        <w:t>otros filtros a la búsqueda deseada.</w:t>
+      </w:r>
+    </w:p>
+    <w:p>
+      <w:pPr>
+        <w:pStyle w:val="Prrafodelista"/>
+        <w:spacing w:after="0"/>
+        <w:ind w:left="360"/>
+        <w:jc w:val="both"/>
+        <w:rPr>
+          <w:rFonts w:ascii="Dax-Regular" w:hAnsi="Dax-Regular"/>
+          <w:lang w:val="es-419"/>
+        </w:rPr>
+      </w:pPr>
+    </w:p>
+    <w:p>
+      <w:pPr>
+        <w:pStyle w:val="Prrafodelista"/>
         <w:numPr>
           <w:ilvl w:val="0"/>
           <w:numId w:val="1"/>
@@ -132,6 +247,7 @@
         </w:rPr>
         <w:t xml:space="preserve">¿Cómo se almacenan los datos de </w:t>
       </w:r>
+      <w:proofErr w:type="spellStart"/>
       <w:r>
         <w:rPr>
           <w:rFonts w:ascii="Dax-Regular" w:hAnsi="Dax-Regular"/>
@@ -141,6 +257,7 @@
         </w:rPr>
         <w:t>GoodReads</w:t>
       </w:r>
+      <w:proofErr w:type="spellEnd"/>
       <w:r>
         <w:rPr>
           <w:rFonts w:ascii="Dax-Regular" w:hAnsi="Dax-Regular"/>
@@ -167,7 +284,107 @@
     </w:p>
     <w:p>
       <w:pPr>
-        <w:pStyle w:val="ListParagraph"/>
+        <w:pStyle w:val="Prrafodelista"/>
+        <w:spacing w:after="0"/>
+        <w:ind w:left="360"/>
+        <w:jc w:val="both"/>
+        <w:rPr>
+          <w:rFonts w:ascii="Dax-Regular" w:hAnsi="Dax-Regular"/>
+          <w:lang w:val="es-419"/>
+        </w:rPr>
+      </w:pPr>
+      <w:r>
+        <w:rPr>
+          <w:rFonts w:ascii="Dax-Regular" w:hAnsi="Dax-Regular"/>
+          <w:lang w:val="es-419"/>
+        </w:rPr>
+        <w:t>Se almacenan en un diccionario con 4 llaves, “</w:t>
+      </w:r>
+      <w:proofErr w:type="spellStart"/>
+      <w:r>
+        <w:rPr>
+          <w:rFonts w:ascii="Dax-Regular" w:hAnsi="Dax-Regular"/>
+          <w:lang w:val="es-419"/>
+        </w:rPr>
+        <w:t>books</w:t>
+      </w:r>
+      <w:proofErr w:type="spellEnd"/>
+      <w:r>
+        <w:rPr>
+          <w:rFonts w:ascii="Dax-Regular" w:hAnsi="Dax-Regular"/>
+          <w:lang w:val="es-419"/>
+        </w:rPr>
+        <w:t>” “</w:t>
+      </w:r>
+      <w:proofErr w:type="spellStart"/>
+      <w:r>
+        <w:rPr>
+          <w:rFonts w:ascii="Dax-Regular" w:hAnsi="Dax-Regular"/>
+          <w:lang w:val="es-419"/>
+        </w:rPr>
+        <w:t>authors</w:t>
+      </w:r>
+      <w:proofErr w:type="spellEnd"/>
+      <w:r>
+        <w:rPr>
+          <w:rFonts w:ascii="Dax-Regular" w:hAnsi="Dax-Regular"/>
+          <w:lang w:val="es-419"/>
+        </w:rPr>
+        <w:t xml:space="preserve">” “tags” </w:t>
+      </w:r>
+      <w:r>
+        <w:rPr>
+          <w:rFonts w:ascii="Dax-Regular" w:hAnsi="Dax-Regular"/>
+          <w:lang w:val="es-419"/>
+        </w:rPr>
+        <w:t xml:space="preserve">y </w:t>
+      </w:r>
+      <w:r>
+        <w:rPr>
+          <w:rFonts w:ascii="Dax-Regular" w:hAnsi="Dax-Regular"/>
+          <w:lang w:val="es-419"/>
+        </w:rPr>
+        <w:t>“</w:t>
+      </w:r>
+      <w:proofErr w:type="spellStart"/>
+      <w:r>
+        <w:rPr>
+          <w:rFonts w:ascii="Dax-Regular" w:hAnsi="Dax-Regular"/>
+          <w:lang w:val="es-419"/>
+        </w:rPr>
+        <w:t>book_tags</w:t>
+      </w:r>
+      <w:proofErr w:type="spellEnd"/>
+      <w:r>
+        <w:rPr>
+          <w:rFonts w:ascii="Dax-Regular" w:hAnsi="Dax-Regular"/>
+          <w:lang w:val="es-419"/>
+        </w:rPr>
+        <w:t>”</w:t>
+      </w:r>
+      <w:r>
+        <w:rPr>
+          <w:rFonts w:ascii="Dax-Regular" w:hAnsi="Dax-Regular"/>
+          <w:lang w:val="es-419"/>
+        </w:rPr>
+        <w:t>, los cuales tienen datos tipo “ARRAY_LIST”.</w:t>
+      </w:r>
+    </w:p>
+    <w:p>
+      <w:pPr>
+        <w:pStyle w:val="Prrafodelista"/>
+        <w:spacing w:after="0"/>
+        <w:ind w:left="360"/>
+        <w:jc w:val="both"/>
+        <w:rPr>
+          <w:rFonts w:ascii="Dax-Regular" w:hAnsi="Dax-Regular"/>
+          <w:lang w:val="es-419"/>
+        </w:rPr>
+      </w:pPr>
+    </w:p>
+    <w:p>
+      <w:pPr>
+        <w:pStyle w:val="Prrafodelista"/>
         <w:numPr>
           <w:ilvl w:val="0"/>
           <w:numId w:val="1"/>
@@ -184,7 +401,7 @@
           <w:rFonts w:ascii="Dax-Regular" w:hAnsi="Dax-Regular"/>
           <w:lang w:val="es-419"/>
         </w:rPr>
-        <w:t xml:space="preserve">¿Cuáles son las funciones que comunican el el </w:t>
+        <w:t xml:space="preserve">¿Cuáles son las funciones que comunican el </w:t>
       </w:r>
       <w:r>
         <w:rPr>
@@ -221,7 +438,376 @@
     </w:p>
     <w:p>
       <w:pPr>
-        <w:pStyle w:val="ListParagraph"/>
+        <w:pStyle w:val="Prrafodelista"/>
+        <w:spacing w:after="0"/>
+        <w:ind w:left="360"/>
+        <w:jc w:val="both"/>
+        <w:rPr>
+          <w:rFonts w:ascii="Dax-Regular" w:hAnsi="Dax-Regular"/>
+          <w:lang w:val="es-MX"/>
+        </w:rPr>
+      </w:pPr>
+      <w:r>
+        <w:rPr>
+          <w:rFonts w:ascii="Dax-Regular" w:hAnsi="Dax-Regular"/>
+          <w:lang w:val="es-419"/>
+        </w:rPr>
+        <w:t xml:space="preserve">No hay ninguna función que comunique directamente el </w:t>
+      </w:r>
+      <w:proofErr w:type="spellStart"/>
+      <w:r>
+        <w:rPr>
+          <w:rFonts w:ascii="Dax-Regular" w:hAnsi="Dax-Regular"/>
+          <w:lang w:val="es-419"/>
+        </w:rPr>
+        <w:t>view</w:t>
+      </w:r>
+      <w:proofErr w:type="spellEnd"/>
+      <w:r>
+        <w:rPr>
+          <w:rFonts w:ascii="Dax-Regular" w:hAnsi="Dax-Regular"/>
+          <w:lang w:val="es-419"/>
+        </w:rPr>
+        <w:t xml:space="preserve"> con el </w:t>
+      </w:r>
+      <w:proofErr w:type="spellStart"/>
+      <w:r>
+        <w:rPr>
+          <w:rFonts w:ascii="Dax-Regular" w:hAnsi="Dax-Regular"/>
+          <w:lang w:val="es-419"/>
+        </w:rPr>
+        <w:t>model</w:t>
+      </w:r>
+      <w:proofErr w:type="spellEnd"/>
+      <w:r>
+        <w:rPr>
+          <w:rFonts w:ascii="Dax-Regular" w:hAnsi="Dax-Regular"/>
+          <w:lang w:val="es-419"/>
+        </w:rPr>
+        <w:t xml:space="preserve"> ya que tienen como “intermediario” el </w:t>
+      </w:r>
+      <w:proofErr w:type="spellStart"/>
+      <w:r>
+        <w:rPr>
+          <w:rFonts w:ascii="Dax-Regular" w:hAnsi="Dax-Regular"/>
+          <w:lang w:val="es-419"/>
+        </w:rPr>
+        <w:t>controller</w:t>
+      </w:r>
+      <w:proofErr w:type="spellEnd"/>
+      <w:r>
+        <w:rPr>
+          <w:rFonts w:ascii="Dax-Regular" w:hAnsi="Dax-Regular"/>
+          <w:lang w:val="es-419"/>
+        </w:rPr>
+        <w:t xml:space="preserve">. El </w:t>
+      </w:r>
+      <w:proofErr w:type="spellStart"/>
+      <w:r>
+        <w:rPr>
+          <w:rFonts w:ascii="Dax-Regular" w:hAnsi="Dax-Regular"/>
+          <w:lang w:val="es-419"/>
+        </w:rPr>
+        <w:t>controller</w:t>
+      </w:r>
+      <w:proofErr w:type="spellEnd"/>
+      <w:r>
+        <w:rPr>
+          <w:rFonts w:ascii="Dax-Regular" w:hAnsi="Dax-Regular"/>
+          <w:lang w:val="es-419"/>
+        </w:rPr>
+        <w:t xml:space="preserve"> se comunica con el </w:t>
+      </w:r>
+      <w:proofErr w:type="spellStart"/>
+      <w:r>
+        <w:rPr>
+          <w:rFonts w:ascii="Dax-Regular" w:hAnsi="Dax-Regular"/>
+          <w:lang w:val="es-419"/>
+        </w:rPr>
+        <w:t>view</w:t>
+      </w:r>
+      <w:proofErr w:type="spellEnd"/>
+      <w:r>
+        <w:rPr>
+          <w:rFonts w:ascii="Dax-Regular" w:hAnsi="Dax-Regular"/>
+          <w:lang w:val="es-419"/>
+        </w:rPr>
+        <w:t xml:space="preserve"> con las funciones </w:t>
+      </w:r>
+      <w:proofErr w:type="spellStart"/>
+      <w:proofErr w:type="gramStart"/>
+      <w:r>
+        <w:rPr>
+          <w:rFonts w:ascii="Dax-Regular" w:hAnsi="Dax-Regular"/>
+          <w:lang w:val="es-419"/>
+        </w:rPr>
+        <w:t>controller.initCatalog</w:t>
+      </w:r>
+      <w:proofErr w:type="spellEnd"/>
+      <w:proofErr w:type="gramEnd"/>
+      <w:r>
+        <w:rPr>
+          <w:rFonts w:ascii="Dax-Regular" w:hAnsi="Dax-Regular"/>
+          <w:lang w:val="es-419"/>
+        </w:rPr>
+        <w:t xml:space="preserve">, </w:t>
+      </w:r>
+      <w:proofErr w:type="spellStart"/>
+      <w:r>
+        <w:rPr>
+          <w:rFonts w:ascii="Dax-Regular" w:hAnsi="Dax-Regular"/>
+          <w:lang w:val="es-MX"/>
+        </w:rPr>
+        <w:t>controller.loadData</w:t>
+      </w:r>
+      <w:proofErr w:type="spellEnd"/>
+      <w:r>
+        <w:rPr>
+          <w:rFonts w:ascii="Dax-Regular" w:hAnsi="Dax-Regular"/>
+          <w:lang w:val="es-MX"/>
+        </w:rPr>
+        <w:t xml:space="preserve">, </w:t>
+      </w:r>
+      <w:proofErr w:type="spellStart"/>
+      <w:r>
+        <w:rPr>
+          <w:rFonts w:ascii="Dax-Regular" w:hAnsi="Dax-Regular"/>
+          <w:lang w:val="es-MX"/>
+        </w:rPr>
+        <w:t>controller.getBestBooks</w:t>
+      </w:r>
+      <w:proofErr w:type="spellEnd"/>
+      <w:r>
+        <w:rPr>
+          <w:rFonts w:ascii="Dax-Regular" w:hAnsi="Dax-Regular"/>
+          <w:lang w:val="es-MX"/>
+        </w:rPr>
+        <w:t xml:space="preserve">, </w:t>
+      </w:r>
+      <w:proofErr w:type="spellStart"/>
+      <w:r>
+        <w:rPr>
+          <w:rFonts w:ascii="Dax-Regular" w:hAnsi="Dax-Regular"/>
+          <w:lang w:val="es-MX"/>
+        </w:rPr>
+        <w:t>controller.getBooksByAutho</w:t>
+      </w:r>
+      <w:r>
+        <w:rPr>
+          <w:rFonts w:ascii="Dax-Regular" w:hAnsi="Dax-Regular"/>
+          <w:lang w:val="es-MX"/>
+        </w:rPr>
+        <w:t>r</w:t>
+      </w:r>
+      <w:proofErr w:type="spellEnd"/>
+      <w:r>
+        <w:rPr>
+          <w:rFonts w:ascii="Dax-Regular" w:hAnsi="Dax-Regular"/>
+          <w:lang w:val="es-MX"/>
+        </w:rPr>
+        <w:t xml:space="preserve"> y </w:t>
+      </w:r>
+      <w:proofErr w:type="spellStart"/>
+      <w:r>
+        <w:rPr>
+          <w:rFonts w:ascii="Dax-Regular" w:hAnsi="Dax-Regular"/>
+          <w:lang w:val="es-MX"/>
+        </w:rPr>
+        <w:t>controller.countBooksByTag</w:t>
+      </w:r>
+      <w:proofErr w:type="spellEnd"/>
+      <w:r>
+        <w:rPr>
+          <w:rFonts w:ascii="Dax-Regular" w:hAnsi="Dax-Regular"/>
+          <w:lang w:val="es-MX"/>
+        </w:rPr>
+        <w:t xml:space="preserve">. Además, el </w:t>
+      </w:r>
+      <w:proofErr w:type="spellStart"/>
+      <w:r>
+        <w:rPr>
+          <w:rFonts w:ascii="Dax-Regular" w:hAnsi="Dax-Regular"/>
+          <w:lang w:val="es-MX"/>
+        </w:rPr>
+        <w:t>controller</w:t>
+      </w:r>
+      <w:proofErr w:type="spellEnd"/>
+      <w:r>
+        <w:rPr>
+          <w:rFonts w:ascii="Dax-Regular" w:hAnsi="Dax-Regular"/>
+          <w:lang w:val="es-MX"/>
+        </w:rPr>
+        <w:t xml:space="preserve"> se comunica con el </w:t>
+      </w:r>
+      <w:proofErr w:type="spellStart"/>
+      <w:r>
+        <w:rPr>
+          <w:rFonts w:ascii="Dax-Regular" w:hAnsi="Dax-Regular"/>
+          <w:lang w:val="es-MX"/>
+        </w:rPr>
+        <w:t>model</w:t>
+      </w:r>
+      <w:proofErr w:type="spellEnd"/>
+      <w:r>
+        <w:rPr>
+          <w:rFonts w:ascii="Dax-Regular" w:hAnsi="Dax-Regular"/>
+          <w:lang w:val="es-MX"/>
+        </w:rPr>
+        <w:t xml:space="preserve"> por medio de </w:t>
+      </w:r>
+      <w:proofErr w:type="spellStart"/>
+      <w:proofErr w:type="gramStart"/>
+      <w:r>
+        <w:rPr>
+          <w:rFonts w:ascii="Dax-Regular" w:hAnsi="Dax-Regular"/>
+          <w:lang w:val="es-MX"/>
+        </w:rPr>
+        <w:t>model.newCatalog</w:t>
+      </w:r>
+      <w:proofErr w:type="spellEnd"/>
+      <w:proofErr w:type="gramEnd"/>
+      <w:r>
+        <w:rPr>
+          <w:rFonts w:ascii="Dax-Regular" w:hAnsi="Dax-Regular"/>
+          <w:lang w:val="es-MX"/>
+        </w:rPr>
+        <w:t xml:space="preserve">, </w:t>
+      </w:r>
+      <w:proofErr w:type="spellStart"/>
+      <w:r>
+        <w:rPr>
+          <w:rFonts w:ascii="Dax-Regular" w:hAnsi="Dax-Regular"/>
+          <w:lang w:val="es-MX"/>
+        </w:rPr>
+        <w:t>model.addBook</w:t>
+      </w:r>
+      <w:proofErr w:type="spellEnd"/>
+      <w:r>
+        <w:rPr>
+          <w:rFonts w:ascii="Dax-Regular" w:hAnsi="Dax-Regular"/>
+          <w:lang w:val="es-MX"/>
+        </w:rPr>
+        <w:t xml:space="preserve">, </w:t>
+      </w:r>
+      <w:proofErr w:type="spellStart"/>
+      <w:r>
+        <w:rPr>
+          <w:rFonts w:ascii="Dax-Regular" w:hAnsi="Dax-Regular"/>
+          <w:lang w:val="es-MX"/>
+        </w:rPr>
+        <w:t>model.addTa</w:t>
+      </w:r>
+      <w:r>
+        <w:rPr>
+          <w:rFonts w:ascii="Dax-Regular" w:hAnsi="Dax-Regular"/>
+          <w:lang w:val="es-MX"/>
+        </w:rPr>
+        <w:t>g</w:t>
+      </w:r>
+      <w:proofErr w:type="spellEnd"/>
+      <w:r>
+        <w:rPr>
+          <w:rFonts w:ascii="Dax-Regular" w:hAnsi="Dax-Regular"/>
+          <w:lang w:val="es-MX"/>
+        </w:rPr>
+        <w:t xml:space="preserve">, </w:t>
+      </w:r>
+      <w:proofErr w:type="spellStart"/>
+      <w:r>
+        <w:rPr>
+          <w:rFonts w:ascii="Dax-Regular" w:hAnsi="Dax-Regular"/>
+          <w:lang w:val="es-MX"/>
+        </w:rPr>
+        <w:t>model.addBookTag</w:t>
+      </w:r>
+      <w:proofErr w:type="spellEnd"/>
+      <w:r>
+        <w:rPr>
+          <w:rFonts w:ascii="Dax-Regular" w:hAnsi="Dax-Regular"/>
+          <w:lang w:val="es-MX"/>
+        </w:rPr>
+        <w:t xml:space="preserve">, </w:t>
+      </w:r>
+      <w:proofErr w:type="spellStart"/>
+      <w:r>
+        <w:rPr>
+          <w:rFonts w:ascii="Dax-Regular" w:hAnsi="Dax-Regular"/>
+          <w:lang w:val="es-MX"/>
+        </w:rPr>
+        <w:t>model.sortBooks</w:t>
+      </w:r>
+      <w:proofErr w:type="spellEnd"/>
+      <w:r>
+        <w:rPr>
+          <w:rFonts w:ascii="Dax-Regular" w:hAnsi="Dax-Regular"/>
+          <w:lang w:val="es-MX"/>
+        </w:rPr>
+        <w:t xml:space="preserve">, </w:t>
+      </w:r>
+      <w:proofErr w:type="spellStart"/>
+      <w:r>
+        <w:rPr>
+          <w:rFonts w:ascii="Dax-Regular" w:hAnsi="Dax-Regular"/>
+          <w:lang w:val="es-MX"/>
+        </w:rPr>
+        <w:t>model.getBooksByAuthor</w:t>
+      </w:r>
+      <w:proofErr w:type="spellEnd"/>
+      <w:r>
+        <w:rPr>
+          <w:rFonts w:ascii="Dax-Regular" w:hAnsi="Dax-Regular"/>
+          <w:lang w:val="es-MX"/>
+        </w:rPr>
+        <w:t xml:space="preserve">, </w:t>
+      </w:r>
+      <w:proofErr w:type="spellStart"/>
+      <w:r>
+        <w:rPr>
+          <w:rFonts w:ascii="Dax-Regular" w:hAnsi="Dax-Regular"/>
+          <w:lang w:val="es-MX"/>
+        </w:rPr>
+        <w:t>model.getBestBooks</w:t>
+      </w:r>
+      <w:proofErr w:type="spellEnd"/>
+      <w:r>
+        <w:rPr>
+          <w:rFonts w:ascii="Dax-Regular" w:hAnsi="Dax-Regular"/>
+          <w:lang w:val="es-MX"/>
+        </w:rPr>
+        <w:t xml:space="preserve"> y </w:t>
+      </w:r>
+      <w:proofErr w:type="spellStart"/>
+      <w:r>
+        <w:rPr>
+          <w:rFonts w:ascii="Dax-Regular" w:hAnsi="Dax-Regular"/>
+          <w:lang w:val="es-MX"/>
+        </w:rPr>
+        <w:t>model.countBooksByTag</w:t>
+      </w:r>
+      <w:proofErr w:type="spellEnd"/>
+      <w:r>
+        <w:rPr>
+          <w:rFonts w:ascii="Dax-Regular" w:hAnsi="Dax-Regular"/>
+          <w:lang w:val="es-MX"/>
+        </w:rPr>
+        <w:t>.</w:t>
+      </w:r>
+    </w:p>
+    <w:p>
+      <w:pPr>
+        <w:pStyle w:val="Prrafodelista"/>
+        <w:spacing w:after="0"/>
+        <w:ind w:left="360"/>
+        <w:jc w:val="both"/>
+        <w:rPr>
+          <w:rFonts w:ascii="Dax-Regular" w:hAnsi="Dax-Regular"/>
+          <w:lang w:val="es-MX"/>
+        </w:rPr>
+      </w:pPr>
+    </w:p>
+    <w:p>
+      <w:pPr>
+        <w:pStyle w:val="Prrafodelista"/>
         <w:numPr>
           <w:ilvl w:val="0"/>
           <w:numId w:val="1"/>
@@ -242,7 +828,52 @@
     </w:p>
     <w:p>
       <w:pPr>
-        <w:pStyle w:val="ListParagraph"/>
+        <w:pStyle w:val="Prrafodelista"/>
+        <w:ind w:left="360"/>
+        <w:jc w:val="both"/>
+        <w:rPr>
+          <w:rFonts w:ascii="Dax-Regular" w:hAnsi="Dax-Regular"/>
+          <w:lang w:val="es-419"/>
+        </w:rPr>
+      </w:pPr>
+      <w:r>
+        <w:rPr>
+          <w:rFonts w:ascii="Dax-Regular" w:hAnsi="Dax-Regular"/>
+          <w:lang w:val="es-419"/>
+        </w:rPr>
+        <w:t xml:space="preserve">Una lista se crea a través de la función </w:t>
+      </w:r>
+      <w:proofErr w:type="spellStart"/>
+      <w:r>
+        <w:rPr>
+          <w:rFonts w:ascii="Dax-Regular" w:hAnsi="Dax-Regular"/>
+          <w:lang w:val="es-419"/>
+        </w:rPr>
+        <w:t>newList</w:t>
+      </w:r>
+      <w:proofErr w:type="spellEnd"/>
+      <w:r>
+        <w:rPr>
+          <w:rFonts w:ascii="Dax-Regular" w:hAnsi="Dax-Regular"/>
+          <w:lang w:val="es-419"/>
+        </w:rPr>
+        <w:t>.</w:t>
+      </w:r>
+    </w:p>
+    <w:p>
+      <w:pPr>
+        <w:pStyle w:val="Prrafodelista"/>
+        <w:ind w:left="360"/>
+        <w:jc w:val="both"/>
+        <w:rPr>
+          <w:rFonts w:ascii="Dax-Regular" w:hAnsi="Dax-Regular"/>
+          <w:lang w:val="es-419"/>
+        </w:rPr>
+      </w:pPr>
+    </w:p>
+    <w:p>
+      <w:pPr>
+        <w:pStyle w:val="Prrafodelista"/>
         <w:numPr>
           <w:ilvl w:val="0"/>
           <w:numId w:val="1"/>
@@ -260,6 +891,7 @@
         </w:rPr>
         <w:t xml:space="preserve">¿Qué hace el parámetro </w:t>
       </w:r>
+      <w:proofErr w:type="spellStart"/>
       <w:r>
         <w:rPr>
           <w:rFonts w:ascii="Consolas" w:hAnsi="Consolas"/>
@@ -267,7 +899,37 @@
           <w:iCs/>
           <w:lang w:val="es-419"/>
         </w:rPr>
-        <w:t xml:space="preserve">cmpfunction=None </w:t>
+        <w:t>cmpfunction</w:t>
+      </w:r>
+      <w:proofErr w:type="spellEnd"/>
+      <w:r>
+        <w:rPr>
+          <w:rFonts w:ascii="Consolas" w:hAnsi="Consolas"/>
+          <w:b/>
+          <w:iCs/>
+          <w:lang w:val="es-419"/>
+        </w:rPr>
+        <w:t>=</w:t>
+      </w:r>
+      <w:proofErr w:type="spellStart"/>
+      <w:r>
+        <w:rPr>
+          <w:rFonts w:ascii="Consolas" w:hAnsi="Consolas"/>
+          <w:b/>
+          <w:iCs/>
+          <w:lang w:val="es-419"/>
+        </w:rPr>
+        <w:t>None</w:t>
+      </w:r>
+      <w:proofErr w:type="spellEnd"/>
+      <w:r>
+        <w:rPr>
+          <w:rFonts w:ascii="Consolas" w:hAnsi="Consolas"/>
+          <w:b/>
+          <w:iCs/>
+          <w:lang w:val="es-419"/>
+        </w:rPr>
+        <w:t xml:space="preserve"> </w:t>
       </w:r>
       <w:r>
         <w:rPr>
@@ -276,6 +938,8 @@
         </w:rPr>
         <w:t xml:space="preserve">en la función </w:t>
       </w:r>
+      <w:proofErr w:type="spellStart"/>
+      <w:proofErr w:type="gramStart"/>
       <w:r>
         <w:rPr>
           <w:rFonts w:ascii="Consolas" w:hAnsi="Consolas"/>
@@ -283,7 +947,27 @@
           <w:bCs/>
           <w:lang w:val="es-419"/>
         </w:rPr>
-        <w:t>newList()</w:t>
+        <w:t>newList</w:t>
+      </w:r>
+      <w:proofErr w:type="spellEnd"/>
+      <w:r>
+        <w:rPr>
+          <w:rFonts w:ascii="Consolas" w:hAnsi="Consolas"/>
+          <w:b/>
+          <w:bCs/>
+          <w:lang w:val="es-419"/>
+        </w:rPr>
+        <w:t>(</w:t>
+      </w:r>
+      <w:proofErr w:type="gramEnd"/>
+      <w:r>
+        <w:rPr>
+          <w:rFonts w:ascii="Consolas" w:hAnsi="Consolas"/>
+          <w:b/>
+          <w:bCs/>
+          <w:lang w:val="es-419"/>
+        </w:rPr>
+        <w:t>)</w:t>
       </w:r>
       <w:r>
         <w:rPr>
@@ -295,7 +979,68 @@
     </w:p>
     <w:p>
       <w:pPr>
-        <w:pStyle w:val="ListParagraph"/>
+        <w:pStyle w:val="Prrafodelista"/>
+        <w:ind w:left="360"/>
+        <w:jc w:val="both"/>
+        <w:rPr>
+          <w:rFonts w:ascii="Dax-Regular" w:hAnsi="Dax-Regular"/>
+          <w:lang w:val="es-419"/>
+        </w:rPr>
+      </w:pPr>
+      <w:r>
+        <w:rPr>
+          <w:rFonts w:ascii="Dax-Regular" w:hAnsi="Dax-Regular"/>
+          <w:lang w:val="es-419"/>
+        </w:rPr>
+        <w:t xml:space="preserve">El propósito del parámetro </w:t>
+      </w:r>
+      <w:proofErr w:type="spellStart"/>
+      <w:r>
+        <w:rPr>
+          <w:rFonts w:ascii="Dax-Regular" w:hAnsi="Dax-Regular"/>
+          <w:lang w:val="es-419"/>
+        </w:rPr>
+        <w:t>cmpfunction</w:t>
+      </w:r>
+      <w:proofErr w:type="spellEnd"/>
+      <w:r>
+        <w:rPr>
+          <w:rFonts w:ascii="Dax-Regular" w:hAnsi="Dax-Regular"/>
+          <w:lang w:val="es-419"/>
+        </w:rPr>
+        <w:t xml:space="preserve"> en </w:t>
+      </w:r>
+      <w:proofErr w:type="spellStart"/>
+      <w:r>
+        <w:rPr>
+          <w:rFonts w:ascii="Dax-Regular" w:hAnsi="Dax-Regular"/>
+          <w:lang w:val="es-419"/>
+        </w:rPr>
+        <w:t>newList</w:t>
+      </w:r>
+      <w:proofErr w:type="spellEnd"/>
+      <w:r>
+        <w:rPr>
+          <w:rFonts w:ascii="Dax-Regular" w:hAnsi="Dax-Regular"/>
+          <w:lang w:val="es-419"/>
+        </w:rPr>
+        <w:t xml:space="preserve"> es comparar los elementos de la lista.</w:t>
+      </w:r>
+    </w:p>
+    <w:p>
+      <w:pPr>
+        <w:pStyle w:val="Prrafodelista"/>
+        <w:ind w:left="360"/>
+        <w:jc w:val="both"/>
+        <w:rPr>
+          <w:rFonts w:ascii="Dax-Regular" w:hAnsi="Dax-Regular"/>
+          <w:lang w:val="es-419"/>
+        </w:rPr>
+      </w:pPr>
+    </w:p>
+    <w:p>
+      <w:pPr>
+        <w:pStyle w:val="Prrafodelista"/>
         <w:numPr>
           <w:ilvl w:val="0"/>
           <w:numId w:val="1"/>
@@ -311,8 +1056,24 @@
           <w:rFonts w:ascii="Dax-Regular" w:hAnsi="Dax-Regular"/>
           <w:lang w:val="es-419"/>
         </w:rPr>
-        <w:t xml:space="preserve">¿Qué hace la funció </w:t>
-      </w:r>
+        <w:t>¿Qué hace la funció</w:t>
+      </w:r>
+      <w:r>
+        <w:rPr>
+          <w:rFonts w:ascii="Dax-Regular" w:hAnsi="Dax-Regular"/>
+          <w:lang w:val="es-419"/>
+        </w:rPr>
+        <w:t>n</w:t>
+      </w:r>
+      <w:r>
+        <w:rPr>
+          <w:rFonts w:ascii="Dax-Regular" w:hAnsi="Dax-Regular"/>
+          <w:lang w:val="es-419"/>
+        </w:rPr>
+        <w:t xml:space="preserve"> </w:t>
+      </w:r>
+      <w:proofErr w:type="spellStart"/>
+      <w:proofErr w:type="gramStart"/>
       <w:r>
         <w:rPr>
           <w:rFonts w:ascii="Consolas" w:hAnsi="Consolas"/>
@@ -320,7 +1081,27 @@
           <w:iCs/>
           <w:lang w:val="es-419"/>
         </w:rPr>
-        <w:t>addLast()</w:t>
+        <w:t>addLast</w:t>
+      </w:r>
+      <w:proofErr w:type="spellEnd"/>
+      <w:r>
+        <w:rPr>
+          <w:rFonts w:ascii="Consolas" w:hAnsi="Consolas"/>
+          <w:b/>
+          <w:iCs/>
+          <w:lang w:val="es-419"/>
+        </w:rPr>
+        <w:t>(</w:t>
+      </w:r>
+      <w:proofErr w:type="gramEnd"/>
+      <w:r>
+        <w:rPr>
+          <w:rFonts w:ascii="Consolas" w:hAnsi="Consolas"/>
+          <w:b/>
+          <w:iCs/>
+          <w:lang w:val="es-419"/>
+        </w:rPr>
+        <w:t>)</w:t>
       </w:r>
       <w:r>
         <w:rPr>
@@ -332,7 +1113,68 @@
     </w:p>
     <w:p>
       <w:pPr>
-        <w:pStyle w:val="ListParagraph"/>
+        <w:pStyle w:val="Prrafodelista"/>
+        <w:ind w:left="360"/>
+        <w:jc w:val="both"/>
+        <w:rPr>
+          <w:rFonts w:ascii="Dax-Regular" w:hAnsi="Dax-Regular"/>
+          <w:lang w:val="es-419"/>
+        </w:rPr>
+      </w:pPr>
+      <w:r>
+        <w:rPr>
+          <w:rFonts w:ascii="Dax-Regular" w:hAnsi="Dax-Regular"/>
+          <w:lang w:val="es-419"/>
+        </w:rPr>
+        <w:t xml:space="preserve">El propósito de la función </w:t>
+      </w:r>
+      <w:proofErr w:type="spellStart"/>
+      <w:r>
+        <w:rPr>
+          <w:rFonts w:ascii="Dax-Regular" w:hAnsi="Dax-Regular"/>
+          <w:lang w:val="es-419"/>
+        </w:rPr>
+        <w:t>addLast</w:t>
+      </w:r>
+      <w:proofErr w:type="spellEnd"/>
+      <w:r>
+        <w:rPr>
+          <w:rFonts w:ascii="Dax-Regular" w:hAnsi="Dax-Regular"/>
+          <w:lang w:val="es-419"/>
+        </w:rPr>
+        <w:t xml:space="preserve"> es añadir un elemento en la última posición de la lista, por </w:t>
+      </w:r>
+      <w:proofErr w:type="gramStart"/>
+      <w:r>
+        <w:rPr>
+          <w:rFonts w:ascii="Dax-Regular" w:hAnsi="Dax-Regular"/>
+          <w:lang w:val="es-419"/>
+        </w:rPr>
+        <w:t>ende</w:t>
+      </w:r>
+      <w:proofErr w:type="gramEnd"/>
+      <w:r>
+        <w:rPr>
+          <w:rFonts w:ascii="Dax-Regular" w:hAnsi="Dax-Regular"/>
+          <w:lang w:val="es-419"/>
+        </w:rPr>
+        <w:t xml:space="preserve"> incrementa su tamaño en 1.</w:t>
+      </w:r>
+    </w:p>
+    <w:p>
+      <w:pPr>
+        <w:pStyle w:val="Prrafodelista"/>
+        <w:ind w:left="360"/>
+        <w:jc w:val="both"/>
+        <w:rPr>
+          <w:rFonts w:ascii="Dax-Regular" w:hAnsi="Dax-Regular"/>
+          <w:lang w:val="es-419"/>
+        </w:rPr>
+      </w:pPr>
+    </w:p>
+    <w:p>
+      <w:pPr>
+        <w:pStyle w:val="Prrafodelista"/>
         <w:numPr>
           <w:ilvl w:val="0"/>
           <w:numId w:val="1"/>
@@ -350,6 +1192,8 @@
         </w:rPr>
         <w:t xml:space="preserve">¿Qué hace la función </w:t>
       </w:r>
+      <w:proofErr w:type="spellStart"/>
+      <w:proofErr w:type="gramStart"/>
       <w:r>
         <w:rPr>
           <w:rFonts w:ascii="Consolas" w:hAnsi="Consolas"/>
@@ -357,7 +1201,27 @@
           <w:iCs/>
           <w:lang w:val="es-419"/>
         </w:rPr>
-        <w:t>getElement()</w:t>
+        <w:t>getElement</w:t>
+      </w:r>
+      <w:proofErr w:type="spellEnd"/>
+      <w:r>
+        <w:rPr>
+          <w:rFonts w:ascii="Consolas" w:hAnsi="Consolas"/>
+          <w:b/>
+          <w:iCs/>
+          <w:lang w:val="es-419"/>
+        </w:rPr>
+        <w:t>(</w:t>
+      </w:r>
+      <w:proofErr w:type="gramEnd"/>
+      <w:r>
+        <w:rPr>
+          <w:rFonts w:ascii="Consolas" w:hAnsi="Consolas"/>
+          <w:b/>
+          <w:iCs/>
+          <w:lang w:val="es-419"/>
+        </w:rPr>
+        <w:t>)</w:t>
       </w:r>
       <w:r>
         <w:rPr>
@@ -369,7 +1233,68 @@
     </w:p>
     <w:p>
       <w:pPr>
-        <w:pStyle w:val="ListParagraph"/>
+        <w:pStyle w:val="Prrafodelista"/>
+        <w:ind w:left="360"/>
+        <w:jc w:val="both"/>
+        <w:rPr>
+          <w:rFonts w:ascii="Dax-Regular" w:hAnsi="Dax-Regular"/>
+          <w:lang w:val="es-419"/>
+        </w:rPr>
+      </w:pPr>
+      <w:r>
+        <w:rPr>
+          <w:rFonts w:ascii="Dax-Regular" w:hAnsi="Dax-Regular"/>
+          <w:lang w:val="es-419"/>
+        </w:rPr>
+        <w:t xml:space="preserve">El propósito de la función </w:t>
+      </w:r>
+      <w:proofErr w:type="spellStart"/>
+      <w:r>
+        <w:rPr>
+          <w:rFonts w:ascii="Dax-Regular" w:hAnsi="Dax-Regular"/>
+          <w:lang w:val="es-419"/>
+        </w:rPr>
+        <w:t>getElement</w:t>
+      </w:r>
+      <w:proofErr w:type="spellEnd"/>
+      <w:r>
+        <w:rPr>
+          <w:rFonts w:ascii="Dax-Regular" w:hAnsi="Dax-Regular"/>
+          <w:lang w:val="es-419"/>
+        </w:rPr>
+        <w:t xml:space="preserve"> es retornar el elemento que está en la posición que desee buscar el usuario, ya que uno de sus parámetros es “</w:t>
+      </w:r>
+      <w:proofErr w:type="spellStart"/>
+      <w:r>
+        <w:rPr>
+          <w:rFonts w:ascii="Dax-Regular" w:hAnsi="Dax-Regular"/>
+          <w:lang w:val="es-419"/>
+        </w:rPr>
+        <w:t>pos</w:t>
+      </w:r>
+      <w:proofErr w:type="spellEnd"/>
+      <w:r>
+        <w:rPr>
+          <w:rFonts w:ascii="Dax-Regular" w:hAnsi="Dax-Regular"/>
+          <w:lang w:val="es-419"/>
+        </w:rPr>
+        <w:t>” donde se ingresa la posición deseada.</w:t>
+      </w:r>
+    </w:p>
+    <w:p>
+      <w:pPr>
+        <w:pStyle w:val="Prrafodelista"/>
+        <w:ind w:left="360"/>
+        <w:jc w:val="both"/>
+        <w:rPr>
+          <w:rFonts w:ascii="Dax-Regular" w:hAnsi="Dax-Regular"/>
+          <w:lang w:val="es-419"/>
+        </w:rPr>
+      </w:pPr>
+    </w:p>
+    <w:p>
+      <w:pPr>
+        <w:pStyle w:val="Prrafodelista"/>
         <w:numPr>
           <w:ilvl w:val="0"/>
           <w:numId w:val="1"/>
@@ -387,6 +1312,8 @@
         </w:rPr>
         <w:t xml:space="preserve">¿Qué hace la función </w:t>
       </w:r>
+      <w:proofErr w:type="spellStart"/>
+      <w:proofErr w:type="gramStart"/>
       <w:r>
         <w:rPr>
           <w:rFonts w:ascii="Consolas" w:hAnsi="Consolas"/>
@@ -394,7 +1321,27 @@
           <w:iCs/>
           <w:lang w:val="es-419"/>
         </w:rPr>
-        <w:t>subList()</w:t>
+        <w:t>subList</w:t>
+      </w:r>
+      <w:proofErr w:type="spellEnd"/>
+      <w:r>
+        <w:rPr>
+          <w:rFonts w:ascii="Consolas" w:hAnsi="Consolas"/>
+          <w:b/>
+          <w:iCs/>
+          <w:lang w:val="es-419"/>
+        </w:rPr>
+        <w:t>(</w:t>
+      </w:r>
+      <w:proofErr w:type="gramEnd"/>
+      <w:r>
+        <w:rPr>
+          <w:rFonts w:ascii="Consolas" w:hAnsi="Consolas"/>
+          <w:b/>
+          <w:iCs/>
+          <w:lang w:val="es-419"/>
+        </w:rPr>
+        <w:t>)</w:t>
       </w:r>
       <w:r>
         <w:rPr>
@@ -406,7 +1353,36 @@
     </w:p>
     <w:p>
       <w:pPr>
-        <w:pStyle w:val="ListParagraph"/>
+        <w:pStyle w:val="Prrafodelista"/>
+        <w:ind w:left="360"/>
+        <w:jc w:val="both"/>
+        <w:rPr>
+          <w:rFonts w:ascii="Dax-Regular" w:hAnsi="Dax-Regular"/>
+          <w:lang w:val="es-419"/>
+        </w:rPr>
+      </w:pPr>
+      <w:r>
+        <w:rPr>
+          <w:rFonts w:ascii="Dax-Regular" w:hAnsi="Dax-Regular"/>
+          <w:lang w:val="es-419"/>
+        </w:rPr>
+        <w:t>Crear una nueva lista con los elementos de la lista original desde la posición y la longitud que desee el usuario.</w:t>
+      </w:r>
+    </w:p>
+    <w:p>
+      <w:pPr>
+        <w:pStyle w:val="Prrafodelista"/>
+        <w:ind w:left="360"/>
+        <w:jc w:val="both"/>
+        <w:rPr>
+          <w:rFonts w:ascii="Dax-Regular" w:hAnsi="Dax-Regular"/>
+          <w:lang w:val="es-419"/>
+        </w:rPr>
+      </w:pPr>
+    </w:p>
+    <w:p>
+      <w:pPr>
+        <w:pStyle w:val="Prrafodelista"/>
         <w:numPr>
           <w:ilvl w:val="0"/>
           <w:numId w:val="1"/>
@@ -447,7 +1423,27 @@
           <w:bCs/>
           <w:lang w:val="es-419"/>
         </w:rPr>
-        <w:t>“SINGLE_LINKED”</w:t>
+        <w:t>“</w:t>
+      </w:r>
+      <w:proofErr w:type="gramStart"/>
+      <w:r>
+        <w:rPr>
+          <w:rFonts w:ascii="Consolas" w:hAnsi="Consolas"/>
+          <w:b/>
+          <w:bCs/>
+          <w:lang w:val="es-419"/>
+        </w:rPr>
+        <w:t>SINGLE</w:t>
+      </w:r>
+      <w:proofErr w:type="gramEnd"/>
+      <w:r>
+        <w:rPr>
+          <w:rFonts w:ascii="Consolas" w:hAnsi="Consolas"/>
+          <w:b/>
+          <w:bCs/>
+          <w:lang w:val="es-419"/>
+        </w:rPr>
+        <w:t>_LINKED”</w:t>
       </w:r>
       <w:r>
         <w:rPr>
@@ -997,13 +1993,13 @@
       <w:noProof/>
     </w:rPr>
   </w:style>
-  <w:style w:type="character" w:default="1" w:styleId="DefaultParagraphFont">
+  <w:style w:type="character" w:default="1" w:styleId="Fuentedeprrafopredeter">
     <w:name w:val="Default Paragraph Font"/>
     <w:uiPriority w:val="1"/>
     <w:semiHidden/>
     <w:unhideWhenUsed/>
   </w:style>
-  <w:style w:type="table" w:default="1" w:styleId="TableNormal">
+  <w:style w:type="table" w:default="1" w:styleId="Tablanormal">
     <w:name w:val="Normal Table"/>
     <w:uiPriority w:val="99"/>
     <w:semiHidden/>
@@ -1018,17 +2014,17 @@
       </w:tblCellMar>
     </w:tblPr>
   </w:style>
-  <w:style w:type="numbering" w:default="1" w:styleId="NoList">
+  <w:style w:type="numbering" w:default="1" w:styleId="Sinlista">
     <w:name w:val="No List"/>
     <w:uiPriority w:val="99"/>
     <w:semiHidden/>
     <w:unhideWhenUsed/>
   </w:style>
-  <w:style w:type="paragraph" w:styleId="Title">
+  <w:style w:type="paragraph" w:styleId="Ttulo">
     <w:name w:val="Title"/>
     <w:basedOn w:val="Normal"/>
     <w:next w:val="Normal"/>
-    <w:link w:val="TitleChar"/>
+    <w:link w:val="TtuloCar"/>
     <w:uiPriority w:val="10"/>
     <w:qFormat/>
     <w:rsid w:val="00BA3B38"/>
@@ -1044,10 +2040,10 @@
       <w:szCs w:val="56"/>
     </w:rPr>
   </w:style>
-  <w:style w:type="character" w:customStyle="1" w:styleId="TitleChar">
-    <w:name w:val="Title Char"/>
-    <w:basedOn w:val="DefaultParagraphFont"/>
-    <w:link w:val="Title"/>
+  <w:style w:type="character" w:customStyle="1" w:styleId="TtuloCar">
+    <w:name w:val="Título Car"/>
+    <w:basedOn w:val="Fuentedeprrafopredeter"/>
+    <w:link w:val="Ttulo"/>
     <w:uiPriority w:val="10"/>
     <w:rsid w:val="00BA3B38"/>
     <w:rPr>
@@ -1059,7 +2055,7 @@
       <w:szCs w:val="56"/>
     </w:rPr>
   </w:style>
-  <w:style w:type="paragraph" w:styleId="ListParagraph">
+  <w:style w:type="paragraph" w:styleId="Prrafodelista">
     <w:name w:val="List Paragraph"/>
     <w:basedOn w:val="Normal"/>
     <w:uiPriority w:val="34"/>
